--- a/Ficha del documento.docx
+++ b/Ficha del documento.docx
@@ -5310,7 +5310,7 @@
               <w:lang w:val="es-MX" w:eastAsia="es-MX"/>
             </w:rPr>
             <w:drawing>
-              <wp:inline distT="0" distB="0" distL="0" distR="0" wp14:anchorId="24015CB9" wp14:editId="634EEC8A">
+              <wp:inline distT="0" distB="0" distL="0" distR="0" wp14:anchorId="0A88EB8F" wp14:editId="41C18BBD">
                 <wp:extent cx="1032510" cy="516255"/>
                 <wp:effectExtent l="0" t="0" r="8890" b="0"/>
                 <wp:docPr id="1" name="Imagen 1"/>
@@ -6087,7 +6087,7 @@
   <w:style w:type="paragraph" w:default="1" w:styleId="Normal">
     <w:name w:val="Normal"/>
     <w:qFormat/>
-    <w:rsid w:val="00D442E3"/>
+    <w:rsid w:val="001A506D"/>
     <w:pPr>
       <w:spacing w:after="0" w:line="240" w:lineRule="auto"/>
     </w:pPr>
@@ -6103,7 +6103,7 @@
     <w:basedOn w:val="Normal"/>
     <w:link w:val="Ttulo1Car"/>
     <w:qFormat/>
-    <w:rsid w:val="00D442E3"/>
+    <w:rsid w:val="001A506D"/>
     <w:pPr>
       <w:spacing w:before="100" w:beforeAutospacing="1" w:after="100" w:afterAutospacing="1"/>
       <w:outlineLvl w:val="0"/>
@@ -6121,7 +6121,7 @@
     <w:basedOn w:val="Normal"/>
     <w:link w:val="Ttulo2Car"/>
     <w:qFormat/>
-    <w:rsid w:val="00D442E3"/>
+    <w:rsid w:val="001A506D"/>
     <w:pPr>
       <w:spacing w:before="100" w:beforeAutospacing="1" w:after="100" w:afterAutospacing="1"/>
       <w:outlineLvl w:val="1"/>
@@ -6164,7 +6164,7 @@
     <w:name w:val="Título 1 Car"/>
     <w:basedOn w:val="Fuentedeprrafopredeter"/>
     <w:link w:val="Ttulo1"/>
-    <w:rsid w:val="00D442E3"/>
+    <w:rsid w:val="001A506D"/>
     <w:rPr>
       <w:rFonts w:ascii="Times New Roman" w:eastAsia="Times New Roman" w:hAnsi="Times New Roman" w:cs="Times New Roman"/>
       <w:b/>
@@ -6179,7 +6179,7 @@
     <w:name w:val="Título 2 Car"/>
     <w:basedOn w:val="Fuentedeprrafopredeter"/>
     <w:link w:val="Ttulo2"/>
-    <w:rsid w:val="00D442E3"/>
+    <w:rsid w:val="001A506D"/>
     <w:rPr>
       <w:rFonts w:ascii="Times New Roman" w:eastAsia="Times New Roman" w:hAnsi="Times New Roman" w:cs="Times New Roman"/>
       <w:b/>
@@ -6192,7 +6192,7 @@
   <w:style w:type="paragraph" w:customStyle="1" w:styleId="guiazul">
     <w:name w:val="guiazul"/>
     <w:basedOn w:val="NormalWeb"/>
-    <w:rsid w:val="00D442E3"/>
+    <w:rsid w:val="001A506D"/>
     <w:rPr>
       <w:rFonts w:ascii="Arial" w:hAnsi="Arial"/>
       <w:i/>
@@ -6203,7 +6203,7 @@
   <w:style w:type="paragraph" w:customStyle="1" w:styleId="Normalindentado1">
     <w:name w:val="Normal indentado 1"/>
     <w:basedOn w:val="Normal"/>
-    <w:rsid w:val="00D442E3"/>
+    <w:rsid w:val="001A506D"/>
     <w:pPr>
       <w:ind w:left="300"/>
     </w:pPr>
@@ -6215,7 +6215,7 @@
   <w:style w:type="paragraph" w:customStyle="1" w:styleId="Normalindentado2">
     <w:name w:val="Normal indentado 2"/>
     <w:basedOn w:val="Normal"/>
-    <w:rsid w:val="00D442E3"/>
+    <w:rsid w:val="001A506D"/>
     <w:pPr>
       <w:ind w:left="600"/>
     </w:pPr>
@@ -6228,7 +6228,7 @@
     <w:name w:val="Table Grid"/>
     <w:basedOn w:val="Tablanormal"/>
     <w:uiPriority w:val="59"/>
-    <w:rsid w:val="00D442E3"/>
+    <w:rsid w:val="001A506D"/>
     <w:pPr>
       <w:spacing w:after="0" w:line="240" w:lineRule="auto"/>
     </w:pPr>
@@ -6255,7 +6255,7 @@
     <w:link w:val="EncabezadoCar"/>
     <w:uiPriority w:val="99"/>
     <w:unhideWhenUsed/>
-    <w:rsid w:val="00D442E3"/>
+    <w:rsid w:val="001A506D"/>
     <w:pPr>
       <w:tabs>
         <w:tab w:val="center" w:pos="4252"/>
@@ -6268,7 +6268,7 @@
     <w:basedOn w:val="Fuentedeprrafopredeter"/>
     <w:link w:val="Encabezado"/>
     <w:uiPriority w:val="99"/>
-    <w:rsid w:val="00D442E3"/>
+    <w:rsid w:val="001A506D"/>
     <w:rPr>
       <w:rFonts w:ascii="Times New Roman" w:eastAsia="Times New Roman" w:hAnsi="Times New Roman" w:cs="Times New Roman"/>
       <w:sz w:val="24"/>
@@ -6280,7 +6280,7 @@
     <w:name w:val="List Paragraph"/>
     <w:basedOn w:val="Normal"/>
     <w:qFormat/>
-    <w:rsid w:val="00D442E3"/>
+    <w:rsid w:val="001A506D"/>
     <w:pPr>
       <w:ind w:left="720"/>
       <w:contextualSpacing/>
@@ -6288,7 +6288,7 @@
   </w:style>
   <w:style w:type="paragraph" w:customStyle="1" w:styleId="Default">
     <w:name w:val="Default"/>
-    <w:rsid w:val="00D442E3"/>
+    <w:rsid w:val="001A506D"/>
     <w:pPr>
       <w:tabs>
         <w:tab w:val="left" w:pos="709"/>
@@ -6305,7 +6305,7 @@
     <w:name w:val="No Spacing"/>
     <w:uiPriority w:val="1"/>
     <w:qFormat/>
-    <w:rsid w:val="00D442E3"/>
+    <w:rsid w:val="001A506D"/>
     <w:pPr>
       <w:spacing w:after="0" w:line="240" w:lineRule="auto"/>
     </w:pPr>
@@ -6319,7 +6319,7 @@
     <w:basedOn w:val="Fuentedeprrafopredeter"/>
     <w:uiPriority w:val="99"/>
     <w:unhideWhenUsed/>
-    <w:rsid w:val="00D442E3"/>
+    <w:rsid w:val="001A506D"/>
     <w:rPr>
       <w:color w:val="0563C1" w:themeColor="hyperlink"/>
       <w:u w:val="single"/>
@@ -6331,7 +6331,7 @@
     <w:uiPriority w:val="99"/>
     <w:semiHidden/>
     <w:unhideWhenUsed/>
-    <w:rsid w:val="00D442E3"/>
+    <w:rsid w:val="001A506D"/>
   </w:style>
 </w:styles>
 </file>
